--- a/CS460/DailyQuizTrackingCS460_p1.docx
+++ b/CS460/DailyQuizTrackingCS460_p1.docx
@@ -10,6 +10,12 @@
         <w:spacing w:before="32"/>
         <w:ind w:left="5704"/>
       </w:pPr>
+      <w:r>
+        <w:rPr>
+          <w:rFonts w:ascii="Calibri"/>
+        </w:rPr>
+        <w:t>21</w:t>
+      </w:r>
       <w:r>
         <w:rPr>
           <w:rFonts w:ascii="Calibri"/>
@@ -429,8 +435,6 @@
       <w:r>
         <w:t>6</w:t>
       </w:r>
-      <w:bookmarkStart w:id="0" w:name="_GoBack"/>
-      <w:bookmarkEnd w:id="0"/>
     </w:p>
     <w:p>
       <w:pPr>
@@ -540,9 +544,6 @@
         </w:tabs>
         <w:spacing w:before="37" w:line="268" w:lineRule="auto"/>
         <w:ind w:left="103"/>
-        <w:rPr>
-          <w:u w:val="none"/>
-        </w:rPr>
       </w:pPr>
       <w:r>
         <w:rPr>
@@ -573,13 +574,27 @@
         <w:t xml:space="preserve"> </w:t>
       </w:r>
       <w:r>
-        <w:tab/>
-      </w:r>
-      <w:r>
-        <w:rPr>
-          <w:u w:val="none"/>
-        </w:rPr>
-        <w:t xml:space="preserve"> Friday, Jan.</w:t>
+        <w:t>6</w:t>
+      </w:r>
+    </w:p>
+    <w:p>
+      <w:pPr>
+        <w:pStyle w:val="BodyText"/>
+        <w:tabs>
+          <w:tab w:val="left" w:pos="2923"/>
+          <w:tab w:val="left" w:pos="4046"/>
+        </w:tabs>
+        <w:spacing w:before="37" w:line="268" w:lineRule="auto"/>
+        <w:ind w:left="103"/>
+        <w:rPr>
+          <w:u w:val="none"/>
+        </w:rPr>
+      </w:pPr>
+      <w:r>
+        <w:rPr>
+          <w:u w:val="none"/>
+        </w:rPr>
+        <w:t>Friday, Jan.</w:t>
       </w:r>
       <w:r>
         <w:rPr>
@@ -604,7 +619,7 @@
         <w:t xml:space="preserve"> </w:t>
       </w:r>
       <w:r>
-        <w:tab/>
+        <w:t>9</w:t>
       </w:r>
     </w:p>
     <w:p>
@@ -629,7 +644,19 @@
         <w:rPr>
           <w:u w:val="none"/>
         </w:rPr>
-        <w:t>of</w:t>
+        <w:t>O</w:t>
+      </w:r>
+      <w:r>
+        <w:rPr>
+          <w:u w:val="none"/>
+        </w:rPr>
+        <w:t>f</w:t>
+      </w:r>
+      <w:r>
+        <w:rPr>
+          <w:u w:val="none"/>
+        </w:rPr>
+        <w:t xml:space="preserve"> 6</w:t>
       </w:r>
       <w:r>
         <w:tab/>
@@ -642,6 +669,9 @@
       </w:r>
       <w:r>
         <w:t xml:space="preserve"> </w:t>
+      </w:r>
+      <w:r>
+        <w:t>9</w:t>
       </w:r>
       <w:r>
         <w:tab/>
@@ -737,6 +767,12 @@
         <w:tab/>
       </w:r>
       <w:r>
+        <w:rPr>
+          <w:u w:val="none"/>
+        </w:rPr>
+        <w:t>6</w:t>
+      </w:r>
+      <w:r>
         <w:t xml:space="preserve"> </w:t>
       </w:r>
       <w:r>
@@ -772,6 +808,9 @@
         <w:t xml:space="preserve"> </w:t>
       </w:r>
       <w:r>
+        <w:t>6</w:t>
+      </w:r>
+      <w:r>
         <w:tab/>
       </w:r>
       <w:r>
@@ -798,6 +837,12 @@
           <w:u w:val="none"/>
         </w:rPr>
         <w:tab/>
+      </w:r>
+      <w:r>
+        <w:rPr>
+          <w:u w:val="none"/>
+        </w:rPr>
+        <w:t>7</w:t>
       </w:r>
       <w:r>
         <w:t xml:space="preserve"> </w:t>
@@ -829,7 +874,19 @@
         <w:rPr>
           <w:u w:val="none"/>
         </w:rPr>
-        <w:t>of</w:t>
+        <w:t>O</w:t>
+      </w:r>
+      <w:r>
+        <w:rPr>
+          <w:u w:val="none"/>
+        </w:rPr>
+        <w:t>f</w:t>
+      </w:r>
+      <w:r>
+        <w:rPr>
+          <w:u w:val="none"/>
+        </w:rPr>
+        <w:t xml:space="preserve"> 6</w:t>
       </w:r>
       <w:r>
         <w:tab/>
@@ -841,13 +898,31 @@
         <w:t xml:space="preserve"> of</w:t>
       </w:r>
       <w:r>
-        <w:tab/>
-      </w:r>
-      <w:r>
-        <w:rPr>
-          <w:u w:val="none"/>
-        </w:rPr>
-        <w:t xml:space="preserve"> of  </w:t>
+        <w:rPr>
+          <w:u w:val="none"/>
+        </w:rPr>
+        <w:t xml:space="preserve"> 6</w:t>
+      </w:r>
+      <w:r>
+        <w:tab/>
+      </w:r>
+      <w:r>
+        <w:rPr>
+          <w:u w:val="none"/>
+        </w:rPr>
+        <w:t xml:space="preserve"> of </w:t>
+      </w:r>
+      <w:r>
+        <w:rPr>
+          <w:u w:val="none"/>
+        </w:rPr>
+        <w:t>7</w:t>
+      </w:r>
+      <w:r>
+        <w:rPr>
+          <w:u w:val="none"/>
+        </w:rPr>
+        <w:t xml:space="preserve"> </w:t>
       </w:r>
       <w:r>
         <w:t xml:space="preserve"> </w:t>
@@ -950,6 +1025,9 @@
         <w:t xml:space="preserve"> </w:t>
       </w:r>
       <w:r>
+        <w:t>7</w:t>
+      </w:r>
+      <w:r>
         <w:tab/>
       </w:r>
       <w:r>
@@ -982,6 +1060,9 @@
         <w:t xml:space="preserve"> </w:t>
       </w:r>
       <w:r>
+        <w:t>10</w:t>
+      </w:r>
+      <w:r>
         <w:tab/>
       </w:r>
       <w:r>
@@ -1008,6 +1089,12 @@
           <w:u w:val="none"/>
         </w:rPr>
         <w:tab/>
+      </w:r>
+      <w:r>
+        <w:rPr>
+          <w:u w:val="none"/>
+        </w:rPr>
+        <w:t>8</w:t>
       </w:r>
       <w:r>
         <w:t xml:space="preserve"> </w:t>
@@ -1039,7 +1126,19 @@
         <w:rPr>
           <w:u w:val="none"/>
         </w:rPr>
-        <w:t>of</w:t>
+        <w:t>O</w:t>
+      </w:r>
+      <w:r>
+        <w:rPr>
+          <w:u w:val="none"/>
+        </w:rPr>
+        <w:t>f</w:t>
+      </w:r>
+      <w:r>
+        <w:rPr>
+          <w:u w:val="none"/>
+        </w:rPr>
+        <w:t xml:space="preserve"> 7</w:t>
       </w:r>
       <w:r>
         <w:tab/>
@@ -1051,13 +1150,31 @@
         <w:t xml:space="preserve"> of</w:t>
       </w:r>
       <w:r>
-        <w:tab/>
-      </w:r>
-      <w:r>
-        <w:rPr>
-          <w:u w:val="none"/>
-        </w:rPr>
-        <w:t xml:space="preserve"> of  </w:t>
+        <w:rPr>
+          <w:u w:val="none"/>
+        </w:rPr>
+        <w:t xml:space="preserve"> 8</w:t>
+      </w:r>
+      <w:r>
+        <w:tab/>
+      </w:r>
+      <w:r>
+        <w:rPr>
+          <w:u w:val="none"/>
+        </w:rPr>
+        <w:t xml:space="preserve"> of </w:t>
+      </w:r>
+      <w:r>
+        <w:rPr>
+          <w:u w:val="none"/>
+        </w:rPr>
+        <w:t>8</w:t>
+      </w:r>
+      <w:r>
+        <w:rPr>
+          <w:u w:val="none"/>
+        </w:rPr>
+        <w:t xml:space="preserve"> </w:t>
       </w:r>
       <w:r>
         <w:t xml:space="preserve"> </w:t>
@@ -1157,6 +1274,12 @@
         <w:tab/>
       </w:r>
       <w:r>
+        <w:rPr>
+          <w:u w:val="none"/>
+        </w:rPr>
+        <w:t>8</w:t>
+      </w:r>
+      <w:r>
         <w:t xml:space="preserve"> </w:t>
       </w:r>
       <w:r>
@@ -1189,6 +1312,13 @@
         <w:t xml:space="preserve"> </w:t>
       </w:r>
       <w:r>
+        <w:rPr>
+          <w:spacing w:val="-33"/>
+          <w:u w:val="none"/>
+        </w:rPr>
+        <w:t>7</w:t>
+      </w:r>
+      <w:r>
         <w:t xml:space="preserve"> </w:t>
       </w:r>
       <w:r>
@@ -1218,6 +1348,12 @@
           <w:u w:val="none"/>
         </w:rPr>
         <w:tab/>
+      </w:r>
+      <w:r>
+        <w:rPr>
+          <w:u w:val="none"/>
+        </w:rPr>
+        <w:t>10</w:t>
       </w:r>
       <w:r>
         <w:t xml:space="preserve"> </w:t>
@@ -1249,7 +1385,19 @@
         <w:rPr>
           <w:u w:val="none"/>
         </w:rPr>
-        <w:t>of</w:t>
+        <w:t>O</w:t>
+      </w:r>
+      <w:r>
+        <w:rPr>
+          <w:u w:val="none"/>
+        </w:rPr>
+        <w:t>f</w:t>
+      </w:r>
+      <w:r>
+        <w:rPr>
+          <w:u w:val="none"/>
+        </w:rPr>
+        <w:t xml:space="preserve"> 8</w:t>
       </w:r>
       <w:r>
         <w:tab/>
@@ -1261,6 +1409,12 @@
         <w:t xml:space="preserve"> of</w:t>
       </w:r>
       <w:r>
+        <w:rPr>
+          <w:u w:val="none"/>
+        </w:rPr>
+        <w:t xml:space="preserve"> 7</w:t>
+      </w:r>
+      <w:r>
         <w:tab/>
       </w:r>
       <w:r>
@@ -1269,6 +1423,14 @@
         </w:rPr>
         <w:t xml:space="preserve"> of  </w:t>
       </w:r>
+      <w:r>
+        <w:rPr>
+          <w:u w:val="none"/>
+        </w:rPr>
+        <w:t>9</w:t>
+      </w:r>
+      <w:bookmarkStart w:id="0" w:name="_GoBack"/>
+      <w:bookmarkEnd w:id="0"/>
       <w:r>
         <w:t xml:space="preserve"> </w:t>
       </w:r>
@@ -1482,7 +1644,21 @@
         <w:rPr>
           <w:u w:val="none"/>
         </w:rPr>
-        <w:t xml:space="preserve"> of  </w:t>
+        <w:t xml:space="preserve"> </w:t>
+      </w:r>
+      <w:proofErr w:type="spellStart"/>
+      <w:r>
+        <w:rPr>
+          <w:u w:val="none"/>
+        </w:rPr>
+        <w:t>of</w:t>
+      </w:r>
+      <w:proofErr w:type="spellEnd"/>
+      <w:r>
+        <w:rPr>
+          <w:u w:val="none"/>
+        </w:rPr>
+        <w:t xml:space="preserve">  </w:t>
       </w:r>
       <w:r>
         <w:t xml:space="preserve"> </w:t>
